--- a/Electrical Applications/Shop/Jobs/EAS Job 25 - Four-Way Switch Four Switch Circuit, Switch HR.docx
+++ b/Electrical Applications/Shop/Jobs/EAS Job 25 - Four-Way Switch Four Switch Circuit, Switch HR.docx
@@ -14,6 +14,8 @@
           <w:szCs w:val="20"/>
         </w:rPr>
       </w:pPr>
+      <w:bookmarkStart w:id="0" w:name="_GoBack"/>
+      <w:bookmarkEnd w:id="0"/>
       <w:r>
         <w:rPr>
           <w:rFonts w:ascii="Verdana" w:hAnsi="Verdana"/>
@@ -641,17 +643,7 @@
           <w:sz w:val="20"/>
           <w:szCs w:val="20"/>
         </w:rPr>
-        <w:t xml:space="preserve"> National Electrical C</w:t>
-      </w:r>
-      <w:bookmarkStart w:id="0" w:name="_GoBack"/>
-      <w:bookmarkEnd w:id="0"/>
-      <w:r>
-        <w:rPr>
-          <w:rFonts w:ascii="Verdana" w:hAnsi="Verdana"/>
-          <w:sz w:val="20"/>
-          <w:szCs w:val="20"/>
-        </w:rPr>
-        <w:t xml:space="preserve">ode </w:t>
+        <w:t xml:space="preserve"> National Electrical Code </w:t>
       </w:r>
       <w:r>
         <w:rPr>
@@ -6044,7 +6036,7 @@
 </file>
 
 <file path=customXml/itemProps1.xml><?xml version="1.0" encoding="utf-8"?>
-<ds:datastoreItem xmlns:ds="http://schemas.openxmlformats.org/officeDocument/2006/customXml" ds:itemID="{B730BEE4-C1E6-4DC6-BBF3-7297B20D1970}">
+<ds:datastoreItem xmlns:ds="http://schemas.openxmlformats.org/officeDocument/2006/customXml" ds:itemID="{22CD3007-039F-4EF4-A572-629CAB0C7731}">
   <ds:schemaRefs>
     <ds:schemaRef ds:uri="http://schemas.openxmlformats.org/officeDocument/2006/bibliography"/>
   </ds:schemaRefs>
